--- a/week_3/Web335_Assign3.docx
+++ b/week_3/Web335_Assign3.docx
@@ -1231,6 +1231,7 @@
           <w:rFonts w:ascii="Times New Roman" w:hAnsi="Times New Roman" w:cs="Times New Roman"/>
           <w:b/>
           <w:bCs/>
+          <w:strike/>
           <w:sz w:val="24"/>
           <w:szCs w:val="24"/>
         </w:rPr>
@@ -1238,6 +1239,7 @@
       <w:r>
         <w:rPr>
           <w:rFonts w:ascii="Times New Roman" w:hAnsi="Times New Roman" w:cs="Times New Roman"/>
+          <w:strike/>
           <w:sz w:val="24"/>
           <w:szCs w:val="24"/>
         </w:rPr>
@@ -1247,6 +1249,7 @@
       <w:r>
         <w:rPr>
           <w:rFonts w:ascii="Times New Roman" w:hAnsi="Times New Roman" w:cs="Times New Roman"/>
+          <w:strike/>
           <w:sz w:val="24"/>
           <w:szCs w:val="24"/>
         </w:rPr>
@@ -1256,6 +1259,7 @@
       <w:r>
         <w:rPr>
           <w:rFonts w:ascii="Times New Roman" w:hAnsi="Times New Roman" w:cs="Times New Roman"/>
+          <w:strike/>
           <w:sz w:val="24"/>
           <w:szCs w:val="24"/>
         </w:rPr>
@@ -1472,7 +1476,6 @@
         <w:docPartUnique/>
       </w:docPartObj>
     </w:sdtPr>
-    <w:sdtEndPr/>
     <w:sdtContent>
       <w:sdt>
         <w:sdtPr>
@@ -1482,7 +1485,6 @@
             <w:docPartUnique/>
           </w:docPartObj>
         </w:sdtPr>
-        <w:sdtEndPr/>
         <w:sdtContent>
           <w:p>
             <w:pPr>
@@ -1590,16 +1592,8 @@
               <w:rPr>
                 <w:b/>
               </w:rPr>
-              <w:t xml:space="preserve">Professor </w:t>
+              <w:t>Professor Krasso</w:t>
             </w:r>
-            <w:proofErr w:type="spellStart"/>
-            <w:r>
-              <w:rPr>
-                <w:b/>
-              </w:rPr>
-              <w:t>Krasso</w:t>
-            </w:r>
-            <w:proofErr w:type="spellEnd"/>
             <w:r>
               <w:tab/>
             </w:r>
